--- a/IPS FILES/Merge Sort/21BRS1713 E1-IPS-2-Merge Sort.docx
+++ b/IPS FILES/Merge Sort/21BRS1713 E1-IPS-2-Merge Sort.docx
@@ -479,6 +479,7 @@
           <w:rFonts w:ascii="Cambria" w:eastAsia="Times New Roman" w:hAnsi="Cambria" w:cs="Times New Roman"/>
           <w:b/>
           <w:bCs/>
+          <w:noProof/>
           <w:color w:val="C00000"/>
           <w:sz w:val="28"/>
           <w:szCs w:val="28"/>
@@ -539,6 +540,7 @@
           <w:rFonts w:ascii="Cambria" w:eastAsia="Times New Roman" w:hAnsi="Cambria" w:cs="Times New Roman"/>
           <w:b/>
           <w:bCs/>
+          <w:noProof/>
           <w:color w:val="C00000"/>
           <w:sz w:val="28"/>
           <w:szCs w:val="28"/>
@@ -620,152 +622,6 @@
           <w:lang w:val="en-GB" w:eastAsia="en-IN"/>
         </w:rPr>
       </w:pPr>
-    </w:p>
-    <w:p>
-      <w:pPr>
-        <w:spacing w:after="0" w:line="240" w:lineRule="auto"/>
-        <w:rPr>
-          <w:rFonts w:ascii="Cambria" w:eastAsia="Times New Roman" w:hAnsi="Cambria" w:cs="Times New Roman"/>
-          <w:b/>
-          <w:bCs/>
-          <w:color w:val="C00000"/>
-          <w:sz w:val="28"/>
-          <w:szCs w:val="28"/>
-          <w:lang w:val="en-GB" w:eastAsia="en-IN"/>
-        </w:rPr>
-      </w:pPr>
-      <w:r>
-        <w:rPr>
-          <w:rFonts w:ascii="Cambria" w:eastAsia="Times New Roman" w:hAnsi="Cambria" w:cs="Times New Roman"/>
-          <w:b/>
-          <w:bCs/>
-          <w:color w:val="C00000"/>
-          <w:sz w:val="28"/>
-          <w:szCs w:val="28"/>
-          <w:lang w:val="en-GB" w:eastAsia="en-IN"/>
-        </w:rPr>
-        <w:t>Output:</w:t>
-      </w:r>
-    </w:p>
-    <w:p>
-      <w:pPr>
-        <w:spacing w:after="0" w:line="240" w:lineRule="auto"/>
-        <w:rPr>
-          <w:rFonts w:ascii="Cambria" w:eastAsia="Times New Roman" w:hAnsi="Cambria" w:cs="Times New Roman"/>
-          <w:b/>
-          <w:bCs/>
-          <w:color w:val="C00000"/>
-          <w:sz w:val="28"/>
-          <w:szCs w:val="28"/>
-          <w:lang w:val="en-GB" w:eastAsia="en-IN"/>
-        </w:rPr>
-      </w:pPr>
-    </w:p>
-    <w:p>
-      <w:pPr>
-        <w:spacing w:after="0" w:line="240" w:lineRule="auto"/>
-        <w:rPr>
-          <w:rFonts w:ascii="Cambria" w:eastAsia="Times New Roman" w:hAnsi="Cambria" w:cs="Times New Roman"/>
-          <w:b/>
-          <w:bCs/>
-          <w:color w:val="C00000"/>
-          <w:sz w:val="28"/>
-          <w:szCs w:val="28"/>
-          <w:lang w:val="en-GB" w:eastAsia="en-IN"/>
-        </w:rPr>
-      </w:pPr>
-    </w:p>
-    <w:p>
-      <w:pPr>
-        <w:spacing w:after="0" w:line="240" w:lineRule="auto"/>
-        <w:rPr>
-          <w:rFonts w:ascii="Cambria" w:eastAsia="Times New Roman" w:hAnsi="Cambria" w:cs="Times New Roman"/>
-          <w:b/>
-          <w:bCs/>
-          <w:color w:val="C00000"/>
-          <w:sz w:val="28"/>
-          <w:szCs w:val="28"/>
-          <w:lang w:val="en-GB" w:eastAsia="en-IN"/>
-        </w:rPr>
-      </w:pPr>
-    </w:p>
-    <w:p>
-      <w:pPr>
-        <w:spacing w:after="0" w:line="240" w:lineRule="auto"/>
-        <w:rPr>
-          <w:rFonts w:ascii="Cambria" w:eastAsia="Times New Roman" w:hAnsi="Cambria" w:cs="Times New Roman"/>
-          <w:b/>
-          <w:bCs/>
-          <w:color w:val="C00000"/>
-          <w:sz w:val="28"/>
-          <w:szCs w:val="28"/>
-          <w:lang w:val="en-GB" w:eastAsia="en-IN"/>
-        </w:rPr>
-      </w:pPr>
-    </w:p>
-    <w:p>
-      <w:pPr>
-        <w:spacing w:after="0" w:line="240" w:lineRule="auto"/>
-        <w:rPr>
-          <w:rFonts w:ascii="Cambria" w:eastAsia="Times New Roman" w:hAnsi="Cambria" w:cs="Times New Roman"/>
-          <w:b/>
-          <w:bCs/>
-          <w:color w:val="C00000"/>
-          <w:sz w:val="28"/>
-          <w:szCs w:val="28"/>
-          <w:lang w:val="en-GB" w:eastAsia="en-IN"/>
-        </w:rPr>
-      </w:pPr>
-      <w:r>
-        <w:rPr>
-          <w:rFonts w:ascii="Cambria" w:eastAsia="Times New Roman" w:hAnsi="Cambria" w:cs="Times New Roman"/>
-          <w:b/>
-          <w:bCs/>
-          <w:color w:val="C00000"/>
-          <w:sz w:val="28"/>
-          <w:szCs w:val="28"/>
-          <w:lang w:val="en-GB" w:eastAsia="en-IN"/>
-        </w:rPr>
-        <w:t>Q</w:t>
-      </w:r>
-      <w:r>
-        <w:rPr>
-          <w:rFonts w:ascii="Cambria" w:eastAsia="Times New Roman" w:hAnsi="Cambria" w:cs="Times New Roman"/>
-          <w:b/>
-          <w:bCs/>
-          <w:color w:val="C00000"/>
-          <w:sz w:val="28"/>
-          <w:szCs w:val="28"/>
-          <w:lang w:val="en-GB" w:eastAsia="en-IN"/>
-        </w:rPr>
-        <w:t>3</w:t>
-      </w:r>
-      <w:r>
-        <w:rPr>
-          <w:rFonts w:ascii="Cambria" w:eastAsia="Times New Roman" w:hAnsi="Cambria" w:cs="Times New Roman"/>
-          <w:b/>
-          <w:bCs/>
-          <w:color w:val="C00000"/>
-          <w:sz w:val="28"/>
-          <w:szCs w:val="28"/>
-          <w:lang w:val="en-GB" w:eastAsia="en-IN"/>
-        </w:rPr>
-        <w:t>).</w:t>
-      </w:r>
-    </w:p>
-    <w:p>
-      <w:pPr>
-        <w:spacing w:after="0" w:line="240" w:lineRule="auto"/>
-        <w:rPr>
-          <w:rFonts w:ascii="Cambria" w:eastAsia="Times New Roman" w:hAnsi="Cambria" w:cs="Times New Roman"/>
-          <w:b/>
-          <w:bCs/>
-          <w:color w:val="C00000"/>
-          <w:sz w:val="28"/>
-          <w:szCs w:val="28"/>
-          <w:lang w:val="en-GB" w:eastAsia="en-IN"/>
-        </w:rPr>
-      </w:pPr>
       <w:r>
         <w:rPr>
           <w:rFonts w:ascii="Cambria" w:eastAsia="Times New Roman" w:hAnsi="Cambria" w:cs="Times New Roman"/>
@@ -777,10 +633,10 @@
           <w:lang w:val="en-GB" w:eastAsia="en-IN"/>
         </w:rPr>
         <w:drawing>
-          <wp:inline distT="0" distB="0" distL="0" distR="0" wp14:anchorId="02CE27C7" wp14:editId="31E86744">
-            <wp:extent cx="5731510" cy="1544955"/>
-            <wp:effectExtent l="0" t="0" r="2540" b="0"/>
-            <wp:docPr id="1" name="Picture 1"/>
+          <wp:inline distT="0" distB="0" distL="0" distR="0" wp14:anchorId="28575772" wp14:editId="4C10F1F6">
+            <wp:extent cx="4277802" cy="4269740"/>
+            <wp:effectExtent l="0" t="0" r="8890" b="0"/>
+            <wp:docPr id="12" name="Picture 12"/>
             <wp:cNvGraphicFramePr>
               <a:graphicFrameLocks xmlns:a="http://schemas.openxmlformats.org/drawingml/2006/main" noChangeAspect="1"/>
             </wp:cNvGraphicFramePr>
@@ -800,7 +656,7 @@
                   <pic:spPr>
                     <a:xfrm>
                       <a:off x="0" y="0"/>
-                      <a:ext cx="5731510" cy="1544955"/>
+                      <a:ext cx="4286311" cy="4278233"/>
                     </a:xfrm>
                     <a:prstGeom prst="rect">
                       <a:avLst/>
@@ -836,38 +692,12 @@
           <w:szCs w:val="28"/>
           <w:lang w:val="en-GB" w:eastAsia="en-IN"/>
         </w:rPr>
-        <w:t>Code:</w:t>
-      </w:r>
-    </w:p>
-    <w:p>
-      <w:pPr>
-        <w:spacing w:after="0" w:line="240" w:lineRule="auto"/>
-        <w:rPr>
-          <w:rFonts w:ascii="Cambria" w:eastAsia="Times New Roman" w:hAnsi="Cambria" w:cs="Times New Roman"/>
-          <w:b/>
-          <w:bCs/>
-          <w:color w:val="C00000"/>
-          <w:sz w:val="28"/>
-          <w:szCs w:val="28"/>
-          <w:lang w:val="en-GB" w:eastAsia="en-IN"/>
-        </w:rPr>
-      </w:pPr>
-      <w:r>
-        <w:rPr>
-          <w:rFonts w:ascii="Cambria" w:eastAsia="Times New Roman" w:hAnsi="Cambria" w:cs="Times New Roman"/>
-          <w:b/>
-          <w:bCs/>
-          <w:color w:val="C00000"/>
-          <w:sz w:val="28"/>
-          <w:szCs w:val="28"/>
-          <w:lang w:val="en-GB" w:eastAsia="en-IN"/>
-        </w:rPr>
         <w:lastRenderedPageBreak/>
         <w:drawing>
-          <wp:inline distT="0" distB="0" distL="0" distR="0" wp14:anchorId="6E67188B" wp14:editId="70D8DF28">
-            <wp:extent cx="5362575" cy="5763610"/>
-            <wp:effectExtent l="0" t="0" r="0" b="8890"/>
-            <wp:docPr id="5" name="Picture 5"/>
+          <wp:inline distT="0" distB="0" distL="0" distR="0" wp14:anchorId="37FE1109" wp14:editId="22FAFD92">
+            <wp:extent cx="3522428" cy="2885103"/>
+            <wp:effectExtent l="0" t="0" r="1905" b="0"/>
+            <wp:docPr id="13" name="Picture 13"/>
             <wp:cNvGraphicFramePr>
               <a:graphicFrameLocks xmlns:a="http://schemas.openxmlformats.org/drawingml/2006/main" noChangeAspect="1"/>
             </wp:cNvGraphicFramePr>
@@ -887,7 +717,7 @@
                   <pic:spPr>
                     <a:xfrm>
                       <a:off x="0" y="0"/>
-                      <a:ext cx="5376461" cy="5778535"/>
+                      <a:ext cx="3548768" cy="2906677"/>
                     </a:xfrm>
                     <a:prstGeom prst="rect">
                       <a:avLst/>
@@ -923,12 +753,11 @@
           <w:szCs w:val="28"/>
           <w:lang w:val="en-GB" w:eastAsia="en-IN"/>
         </w:rPr>
-        <w:lastRenderedPageBreak/>
         <w:drawing>
-          <wp:inline distT="0" distB="0" distL="0" distR="0" wp14:anchorId="74223450" wp14:editId="5D6787AC">
-            <wp:extent cx="5524500" cy="4917944"/>
-            <wp:effectExtent l="0" t="0" r="0" b="0"/>
-            <wp:docPr id="6" name="Picture 6"/>
+          <wp:inline distT="0" distB="0" distL="0" distR="0" wp14:anchorId="5F0A5414" wp14:editId="64A17143">
+            <wp:extent cx="4283912" cy="4603805"/>
+            <wp:effectExtent l="0" t="0" r="2540" b="6350"/>
+            <wp:docPr id="14" name="Picture 14"/>
             <wp:cNvGraphicFramePr>
               <a:graphicFrameLocks xmlns:a="http://schemas.openxmlformats.org/drawingml/2006/main" noChangeAspect="1"/>
             </wp:cNvGraphicFramePr>
@@ -948,7 +777,7 @@
                   <pic:spPr>
                     <a:xfrm>
                       <a:off x="0" y="0"/>
-                      <a:ext cx="5533627" cy="4926069"/>
+                      <a:ext cx="4285483" cy="4605493"/>
                     </a:xfrm>
                     <a:prstGeom prst="rect">
                       <a:avLst/>
@@ -974,16 +803,101 @@
           <w:lang w:val="en-GB" w:eastAsia="en-IN"/>
         </w:rPr>
       </w:pPr>
-      <w:r>
-        <w:rPr>
-          <w:rFonts w:ascii="Cambria" w:eastAsia="Times New Roman" w:hAnsi="Cambria" w:cs="Times New Roman"/>
-          <w:b/>
-          <w:bCs/>
-          <w:color w:val="C00000"/>
-          <w:sz w:val="28"/>
-          <w:szCs w:val="28"/>
-          <w:lang w:val="en-GB" w:eastAsia="en-IN"/>
-        </w:rPr>
+    </w:p>
+    <w:p>
+      <w:pPr>
+        <w:spacing w:after="0" w:line="240" w:lineRule="auto"/>
+        <w:rPr>
+          <w:rFonts w:ascii="Cambria" w:eastAsia="Times New Roman" w:hAnsi="Cambria" w:cs="Times New Roman"/>
+          <w:b/>
+          <w:bCs/>
+          <w:color w:val="C00000"/>
+          <w:sz w:val="28"/>
+          <w:szCs w:val="28"/>
+          <w:lang w:val="en-GB" w:eastAsia="en-IN"/>
+        </w:rPr>
+      </w:pPr>
+    </w:p>
+    <w:p>
+      <w:pPr>
+        <w:spacing w:after="0" w:line="240" w:lineRule="auto"/>
+        <w:rPr>
+          <w:rFonts w:ascii="Cambria" w:eastAsia="Times New Roman" w:hAnsi="Cambria" w:cs="Times New Roman"/>
+          <w:b/>
+          <w:bCs/>
+          <w:color w:val="C00000"/>
+          <w:sz w:val="28"/>
+          <w:szCs w:val="28"/>
+          <w:lang w:val="en-GB" w:eastAsia="en-IN"/>
+        </w:rPr>
+      </w:pPr>
+    </w:p>
+    <w:p>
+      <w:pPr>
+        <w:spacing w:after="0" w:line="240" w:lineRule="auto"/>
+        <w:rPr>
+          <w:rFonts w:ascii="Cambria" w:eastAsia="Times New Roman" w:hAnsi="Cambria" w:cs="Times New Roman"/>
+          <w:b/>
+          <w:bCs/>
+          <w:color w:val="C00000"/>
+          <w:sz w:val="28"/>
+          <w:szCs w:val="28"/>
+          <w:lang w:val="en-GB" w:eastAsia="en-IN"/>
+        </w:rPr>
+      </w:pPr>
+    </w:p>
+    <w:p>
+      <w:pPr>
+        <w:spacing w:after="0" w:line="240" w:lineRule="auto"/>
+        <w:rPr>
+          <w:rFonts w:ascii="Cambria" w:eastAsia="Times New Roman" w:hAnsi="Cambria" w:cs="Times New Roman"/>
+          <w:b/>
+          <w:bCs/>
+          <w:color w:val="C00000"/>
+          <w:sz w:val="28"/>
+          <w:szCs w:val="28"/>
+          <w:lang w:val="en-GB" w:eastAsia="en-IN"/>
+        </w:rPr>
+      </w:pPr>
+    </w:p>
+    <w:p>
+      <w:pPr>
+        <w:spacing w:after="0" w:line="240" w:lineRule="auto"/>
+        <w:rPr>
+          <w:rFonts w:ascii="Cambria" w:eastAsia="Times New Roman" w:hAnsi="Cambria" w:cs="Times New Roman"/>
+          <w:b/>
+          <w:bCs/>
+          <w:color w:val="C00000"/>
+          <w:sz w:val="28"/>
+          <w:szCs w:val="28"/>
+          <w:lang w:val="en-GB" w:eastAsia="en-IN"/>
+        </w:rPr>
+      </w:pPr>
+    </w:p>
+    <w:p>
+      <w:pPr>
+        <w:spacing w:after="0" w:line="240" w:lineRule="auto"/>
+        <w:rPr>
+          <w:rFonts w:ascii="Cambria" w:eastAsia="Times New Roman" w:hAnsi="Cambria" w:cs="Times New Roman"/>
+          <w:b/>
+          <w:bCs/>
+          <w:color w:val="C00000"/>
+          <w:sz w:val="28"/>
+          <w:szCs w:val="28"/>
+          <w:lang w:val="en-GB" w:eastAsia="en-IN"/>
+        </w:rPr>
+      </w:pPr>
+      <w:r>
+        <w:rPr>
+          <w:rFonts w:ascii="Cambria" w:eastAsia="Times New Roman" w:hAnsi="Cambria" w:cs="Times New Roman"/>
+          <w:b/>
+          <w:bCs/>
+          <w:color w:val="C00000"/>
+          <w:sz w:val="28"/>
+          <w:szCs w:val="28"/>
+          <w:lang w:val="en-GB" w:eastAsia="en-IN"/>
+        </w:rPr>
+        <w:lastRenderedPageBreak/>
         <w:t>Output:</w:t>
       </w:r>
     </w:p>
@@ -994,108 +908,6 @@
           <w:rFonts w:ascii="Cambria" w:eastAsia="Times New Roman" w:hAnsi="Cambria" w:cs="Times New Roman"/>
           <w:b/>
           <w:bCs/>
-          <w:sz w:val="28"/>
-          <w:szCs w:val="28"/>
-          <w:lang w:val="en-GB" w:eastAsia="en-IN"/>
-        </w:rPr>
-      </w:pPr>
-    </w:p>
-    <w:p>
-      <w:pPr>
-        <w:spacing w:after="0" w:line="240" w:lineRule="auto"/>
-        <w:rPr>
-          <w:rFonts w:ascii="Cambria" w:eastAsia="Times New Roman" w:hAnsi="Cambria" w:cs="Times New Roman"/>
-          <w:b/>
-          <w:bCs/>
-          <w:sz w:val="28"/>
-          <w:szCs w:val="28"/>
-          <w:lang w:val="en-GB" w:eastAsia="en-IN"/>
-        </w:rPr>
-      </w:pPr>
-    </w:p>
-    <w:p>
-      <w:pPr>
-        <w:spacing w:after="0" w:line="240" w:lineRule="auto"/>
-        <w:rPr>
-          <w:rFonts w:ascii="Cambria" w:eastAsia="Times New Roman" w:hAnsi="Cambria" w:cs="Times New Roman"/>
-          <w:b/>
-          <w:bCs/>
-          <w:sz w:val="28"/>
-          <w:szCs w:val="28"/>
-          <w:lang w:val="en-GB" w:eastAsia="en-IN"/>
-        </w:rPr>
-      </w:pPr>
-    </w:p>
-    <w:p>
-      <w:pPr>
-        <w:spacing w:after="0" w:line="240" w:lineRule="auto"/>
-        <w:rPr>
-          <w:rFonts w:ascii="Cambria" w:eastAsia="Times New Roman" w:hAnsi="Cambria" w:cs="Times New Roman"/>
-          <w:b/>
-          <w:bCs/>
-          <w:sz w:val="28"/>
-          <w:szCs w:val="28"/>
-          <w:lang w:val="en-GB" w:eastAsia="en-IN"/>
-        </w:rPr>
-      </w:pPr>
-    </w:p>
-    <w:p>
-      <w:pPr>
-        <w:spacing w:after="0" w:line="240" w:lineRule="auto"/>
-        <w:rPr>
-          <w:rFonts w:ascii="Cambria" w:eastAsia="Times New Roman" w:hAnsi="Cambria" w:cs="Times New Roman"/>
-          <w:b/>
-          <w:bCs/>
-          <w:color w:val="C00000"/>
-          <w:sz w:val="28"/>
-          <w:szCs w:val="28"/>
-          <w:lang w:val="en-GB" w:eastAsia="en-IN"/>
-        </w:rPr>
-      </w:pPr>
-      <w:r>
-        <w:rPr>
-          <w:rFonts w:ascii="Cambria" w:eastAsia="Times New Roman" w:hAnsi="Cambria" w:cs="Times New Roman"/>
-          <w:b/>
-          <w:bCs/>
-          <w:color w:val="C00000"/>
-          <w:sz w:val="28"/>
-          <w:szCs w:val="28"/>
-          <w:lang w:val="en-GB" w:eastAsia="en-IN"/>
-        </w:rPr>
-        <w:t>Q</w:t>
-      </w:r>
-      <w:r>
-        <w:rPr>
-          <w:rFonts w:ascii="Cambria" w:eastAsia="Times New Roman" w:hAnsi="Cambria" w:cs="Times New Roman"/>
-          <w:b/>
-          <w:bCs/>
-          <w:color w:val="C00000"/>
-          <w:sz w:val="28"/>
-          <w:szCs w:val="28"/>
-          <w:lang w:val="en-GB" w:eastAsia="en-IN"/>
-        </w:rPr>
-        <w:t>8</w:t>
-      </w:r>
-      <w:r>
-        <w:rPr>
-          <w:rFonts w:ascii="Cambria" w:eastAsia="Times New Roman" w:hAnsi="Cambria" w:cs="Times New Roman"/>
-          <w:b/>
-          <w:bCs/>
-          <w:color w:val="C00000"/>
-          <w:sz w:val="28"/>
-          <w:szCs w:val="28"/>
-          <w:lang w:val="en-GB" w:eastAsia="en-IN"/>
-        </w:rPr>
-        <w:t>).</w:t>
-      </w:r>
-    </w:p>
-    <w:p>
-      <w:pPr>
-        <w:spacing w:after="0" w:line="240" w:lineRule="auto"/>
-        <w:rPr>
-          <w:rFonts w:ascii="Cambria" w:eastAsia="Times New Roman" w:hAnsi="Cambria" w:cs="Times New Roman"/>
-          <w:b/>
-          <w:bCs/>
           <w:color w:val="C00000"/>
           <w:sz w:val="28"/>
           <w:szCs w:val="28"/>
@@ -1113,10 +925,10 @@
           <w:lang w:val="en-GB" w:eastAsia="en-IN"/>
         </w:rPr>
         <w:drawing>
-          <wp:inline distT="0" distB="0" distL="0" distR="0" wp14:anchorId="26F3F139" wp14:editId="0BB10B73">
-            <wp:extent cx="5731510" cy="1084580"/>
-            <wp:effectExtent l="0" t="0" r="2540" b="1270"/>
-            <wp:docPr id="4" name="Picture 4"/>
+          <wp:inline distT="0" distB="0" distL="0" distR="0" wp14:anchorId="0138A573" wp14:editId="0CE3B623">
+            <wp:extent cx="5731510" cy="3919855"/>
+            <wp:effectExtent l="0" t="0" r="2540" b="4445"/>
+            <wp:docPr id="15" name="Picture 15"/>
             <wp:cNvGraphicFramePr>
               <a:graphicFrameLocks xmlns:a="http://schemas.openxmlformats.org/drawingml/2006/main" noChangeAspect="1"/>
             </wp:cNvGraphicFramePr>
@@ -1136,7 +948,7 @@
                   <pic:spPr>
                     <a:xfrm>
                       <a:off x="0" y="0"/>
-                      <a:ext cx="5731510" cy="1084580"/>
+                      <a:ext cx="5731510" cy="3919855"/>
                     </a:xfrm>
                     <a:prstGeom prst="rect">
                       <a:avLst/>
@@ -1162,18 +974,300 @@
           <w:lang w:val="en-GB" w:eastAsia="en-IN"/>
         </w:rPr>
       </w:pPr>
-      <w:r>
-        <w:rPr>
-          <w:rFonts w:ascii="Cambria" w:eastAsia="Times New Roman" w:hAnsi="Cambria" w:cs="Times New Roman"/>
-          <w:b/>
-          <w:bCs/>
-          <w:color w:val="C00000"/>
-          <w:sz w:val="28"/>
-          <w:szCs w:val="28"/>
-          <w:lang w:val="en-GB" w:eastAsia="en-IN"/>
-        </w:rPr>
-        <w:t>Code:</w:t>
-      </w:r>
+    </w:p>
+    <w:p>
+      <w:pPr>
+        <w:spacing w:after="0" w:line="240" w:lineRule="auto"/>
+        <w:rPr>
+          <w:rFonts w:ascii="Cambria" w:eastAsia="Times New Roman" w:hAnsi="Cambria" w:cs="Times New Roman"/>
+          <w:b/>
+          <w:bCs/>
+          <w:color w:val="C00000"/>
+          <w:sz w:val="28"/>
+          <w:szCs w:val="28"/>
+          <w:lang w:val="en-GB" w:eastAsia="en-IN"/>
+        </w:rPr>
+      </w:pPr>
+    </w:p>
+    <w:p>
+      <w:pPr>
+        <w:spacing w:after="0" w:line="240" w:lineRule="auto"/>
+        <w:rPr>
+          <w:rFonts w:ascii="Cambria" w:eastAsia="Times New Roman" w:hAnsi="Cambria" w:cs="Times New Roman"/>
+          <w:b/>
+          <w:bCs/>
+          <w:color w:val="C00000"/>
+          <w:sz w:val="28"/>
+          <w:szCs w:val="28"/>
+          <w:lang w:val="en-GB" w:eastAsia="en-IN"/>
+        </w:rPr>
+      </w:pPr>
+    </w:p>
+    <w:p>
+      <w:pPr>
+        <w:spacing w:after="0" w:line="240" w:lineRule="auto"/>
+        <w:rPr>
+          <w:rFonts w:ascii="Cambria" w:eastAsia="Times New Roman" w:hAnsi="Cambria" w:cs="Times New Roman"/>
+          <w:b/>
+          <w:bCs/>
+          <w:color w:val="C00000"/>
+          <w:sz w:val="28"/>
+          <w:szCs w:val="28"/>
+          <w:lang w:val="en-GB" w:eastAsia="en-IN"/>
+        </w:rPr>
+      </w:pPr>
+    </w:p>
+    <w:p>
+      <w:pPr>
+        <w:spacing w:after="0" w:line="240" w:lineRule="auto"/>
+        <w:rPr>
+          <w:rFonts w:ascii="Cambria" w:eastAsia="Times New Roman" w:hAnsi="Cambria" w:cs="Times New Roman"/>
+          <w:b/>
+          <w:bCs/>
+          <w:color w:val="C00000"/>
+          <w:sz w:val="28"/>
+          <w:szCs w:val="28"/>
+          <w:lang w:val="en-GB" w:eastAsia="en-IN"/>
+        </w:rPr>
+      </w:pPr>
+    </w:p>
+    <w:p>
+      <w:pPr>
+        <w:spacing w:after="0" w:line="240" w:lineRule="auto"/>
+        <w:rPr>
+          <w:rFonts w:ascii="Cambria" w:eastAsia="Times New Roman" w:hAnsi="Cambria" w:cs="Times New Roman"/>
+          <w:b/>
+          <w:bCs/>
+          <w:color w:val="C00000"/>
+          <w:sz w:val="28"/>
+          <w:szCs w:val="28"/>
+          <w:lang w:val="en-GB" w:eastAsia="en-IN"/>
+        </w:rPr>
+      </w:pPr>
+    </w:p>
+    <w:p>
+      <w:pPr>
+        <w:spacing w:after="0" w:line="240" w:lineRule="auto"/>
+        <w:rPr>
+          <w:rFonts w:ascii="Cambria" w:eastAsia="Times New Roman" w:hAnsi="Cambria" w:cs="Times New Roman"/>
+          <w:b/>
+          <w:bCs/>
+          <w:color w:val="C00000"/>
+          <w:sz w:val="28"/>
+          <w:szCs w:val="28"/>
+          <w:lang w:val="en-GB" w:eastAsia="en-IN"/>
+        </w:rPr>
+      </w:pPr>
+    </w:p>
+    <w:p>
+      <w:pPr>
+        <w:spacing w:after="0" w:line="240" w:lineRule="auto"/>
+        <w:rPr>
+          <w:rFonts w:ascii="Cambria" w:eastAsia="Times New Roman" w:hAnsi="Cambria" w:cs="Times New Roman"/>
+          <w:b/>
+          <w:bCs/>
+          <w:color w:val="C00000"/>
+          <w:sz w:val="28"/>
+          <w:szCs w:val="28"/>
+          <w:lang w:val="en-GB" w:eastAsia="en-IN"/>
+        </w:rPr>
+      </w:pPr>
+    </w:p>
+    <w:p>
+      <w:pPr>
+        <w:spacing w:after="0" w:line="240" w:lineRule="auto"/>
+        <w:rPr>
+          <w:rFonts w:ascii="Cambria" w:eastAsia="Times New Roman" w:hAnsi="Cambria" w:cs="Times New Roman"/>
+          <w:b/>
+          <w:bCs/>
+          <w:color w:val="C00000"/>
+          <w:sz w:val="28"/>
+          <w:szCs w:val="28"/>
+          <w:lang w:val="en-GB" w:eastAsia="en-IN"/>
+        </w:rPr>
+      </w:pPr>
+    </w:p>
+    <w:p>
+      <w:pPr>
+        <w:spacing w:after="0" w:line="240" w:lineRule="auto"/>
+        <w:rPr>
+          <w:rFonts w:ascii="Cambria" w:eastAsia="Times New Roman" w:hAnsi="Cambria" w:cs="Times New Roman"/>
+          <w:b/>
+          <w:bCs/>
+          <w:color w:val="C00000"/>
+          <w:sz w:val="28"/>
+          <w:szCs w:val="28"/>
+          <w:lang w:val="en-GB" w:eastAsia="en-IN"/>
+        </w:rPr>
+      </w:pPr>
+    </w:p>
+    <w:p>
+      <w:pPr>
+        <w:spacing w:after="0" w:line="240" w:lineRule="auto"/>
+        <w:rPr>
+          <w:rFonts w:ascii="Cambria" w:eastAsia="Times New Roman" w:hAnsi="Cambria" w:cs="Times New Roman"/>
+          <w:b/>
+          <w:bCs/>
+          <w:color w:val="C00000"/>
+          <w:sz w:val="28"/>
+          <w:szCs w:val="28"/>
+          <w:lang w:val="en-GB" w:eastAsia="en-IN"/>
+        </w:rPr>
+      </w:pPr>
+    </w:p>
+    <w:p>
+      <w:pPr>
+        <w:spacing w:after="0" w:line="240" w:lineRule="auto"/>
+        <w:rPr>
+          <w:rFonts w:ascii="Cambria" w:eastAsia="Times New Roman" w:hAnsi="Cambria" w:cs="Times New Roman"/>
+          <w:b/>
+          <w:bCs/>
+          <w:color w:val="C00000"/>
+          <w:sz w:val="28"/>
+          <w:szCs w:val="28"/>
+          <w:lang w:val="en-GB" w:eastAsia="en-IN"/>
+        </w:rPr>
+      </w:pPr>
+    </w:p>
+    <w:p>
+      <w:pPr>
+        <w:spacing w:after="0" w:line="240" w:lineRule="auto"/>
+        <w:rPr>
+          <w:rFonts w:ascii="Cambria" w:eastAsia="Times New Roman" w:hAnsi="Cambria" w:cs="Times New Roman"/>
+          <w:b/>
+          <w:bCs/>
+          <w:color w:val="C00000"/>
+          <w:sz w:val="28"/>
+          <w:szCs w:val="28"/>
+          <w:lang w:val="en-GB" w:eastAsia="en-IN"/>
+        </w:rPr>
+      </w:pPr>
+    </w:p>
+    <w:p>
+      <w:pPr>
+        <w:spacing w:after="0" w:line="240" w:lineRule="auto"/>
+        <w:rPr>
+          <w:rFonts w:ascii="Cambria" w:eastAsia="Times New Roman" w:hAnsi="Cambria" w:cs="Times New Roman"/>
+          <w:b/>
+          <w:bCs/>
+          <w:color w:val="C00000"/>
+          <w:sz w:val="28"/>
+          <w:szCs w:val="28"/>
+          <w:lang w:val="en-GB" w:eastAsia="en-IN"/>
+        </w:rPr>
+      </w:pPr>
+    </w:p>
+    <w:p>
+      <w:pPr>
+        <w:spacing w:after="0" w:line="240" w:lineRule="auto"/>
+        <w:rPr>
+          <w:rFonts w:ascii="Cambria" w:eastAsia="Times New Roman" w:hAnsi="Cambria" w:cs="Times New Roman"/>
+          <w:b/>
+          <w:bCs/>
+          <w:color w:val="C00000"/>
+          <w:sz w:val="28"/>
+          <w:szCs w:val="28"/>
+          <w:lang w:val="en-GB" w:eastAsia="en-IN"/>
+        </w:rPr>
+      </w:pPr>
+    </w:p>
+    <w:p>
+      <w:pPr>
+        <w:spacing w:after="0" w:line="240" w:lineRule="auto"/>
+        <w:rPr>
+          <w:rFonts w:ascii="Cambria" w:eastAsia="Times New Roman" w:hAnsi="Cambria" w:cs="Times New Roman"/>
+          <w:b/>
+          <w:bCs/>
+          <w:color w:val="C00000"/>
+          <w:sz w:val="28"/>
+          <w:szCs w:val="28"/>
+          <w:lang w:val="en-GB" w:eastAsia="en-IN"/>
+        </w:rPr>
+      </w:pPr>
+    </w:p>
+    <w:p>
+      <w:pPr>
+        <w:spacing w:after="0" w:line="240" w:lineRule="auto"/>
+        <w:rPr>
+          <w:rFonts w:ascii="Cambria" w:eastAsia="Times New Roman" w:hAnsi="Cambria" w:cs="Times New Roman"/>
+          <w:b/>
+          <w:bCs/>
+          <w:color w:val="C00000"/>
+          <w:sz w:val="28"/>
+          <w:szCs w:val="28"/>
+          <w:lang w:val="en-GB" w:eastAsia="en-IN"/>
+        </w:rPr>
+      </w:pPr>
+    </w:p>
+    <w:p>
+      <w:pPr>
+        <w:spacing w:after="0" w:line="240" w:lineRule="auto"/>
+        <w:rPr>
+          <w:rFonts w:ascii="Cambria" w:eastAsia="Times New Roman" w:hAnsi="Cambria" w:cs="Times New Roman"/>
+          <w:b/>
+          <w:bCs/>
+          <w:color w:val="C00000"/>
+          <w:sz w:val="28"/>
+          <w:szCs w:val="28"/>
+          <w:lang w:val="en-GB" w:eastAsia="en-IN"/>
+        </w:rPr>
+      </w:pPr>
+    </w:p>
+    <w:p>
+      <w:pPr>
+        <w:spacing w:after="0" w:line="240" w:lineRule="auto"/>
+        <w:rPr>
+          <w:rFonts w:ascii="Cambria" w:eastAsia="Times New Roman" w:hAnsi="Cambria" w:cs="Times New Roman"/>
+          <w:b/>
+          <w:bCs/>
+          <w:color w:val="C00000"/>
+          <w:sz w:val="28"/>
+          <w:szCs w:val="28"/>
+          <w:lang w:val="en-GB" w:eastAsia="en-IN"/>
+        </w:rPr>
+      </w:pPr>
+    </w:p>
+    <w:p>
+      <w:pPr>
+        <w:spacing w:after="0" w:line="240" w:lineRule="auto"/>
+        <w:rPr>
+          <w:rFonts w:ascii="Cambria" w:eastAsia="Times New Roman" w:hAnsi="Cambria" w:cs="Times New Roman"/>
+          <w:b/>
+          <w:bCs/>
+          <w:color w:val="C00000"/>
+          <w:sz w:val="28"/>
+          <w:szCs w:val="28"/>
+          <w:lang w:val="en-GB" w:eastAsia="en-IN"/>
+        </w:rPr>
+      </w:pPr>
+    </w:p>
+    <w:p>
+      <w:pPr>
+        <w:spacing w:after="0" w:line="240" w:lineRule="auto"/>
+        <w:rPr>
+          <w:rFonts w:ascii="Cambria" w:eastAsia="Times New Roman" w:hAnsi="Cambria" w:cs="Times New Roman"/>
+          <w:b/>
+          <w:bCs/>
+          <w:color w:val="C00000"/>
+          <w:sz w:val="28"/>
+          <w:szCs w:val="28"/>
+          <w:lang w:val="en-GB" w:eastAsia="en-IN"/>
+        </w:rPr>
+      </w:pPr>
+    </w:p>
+    <w:p>
+      <w:pPr>
+        <w:spacing w:after="0" w:line="240" w:lineRule="auto"/>
+        <w:rPr>
+          <w:rFonts w:ascii="Cambria" w:eastAsia="Times New Roman" w:hAnsi="Cambria" w:cs="Times New Roman"/>
+          <w:b/>
+          <w:bCs/>
+          <w:color w:val="C00000"/>
+          <w:sz w:val="28"/>
+          <w:szCs w:val="28"/>
+          <w:lang w:val="en-GB" w:eastAsia="en-IN"/>
+        </w:rPr>
+      </w:pPr>
     </w:p>
     <w:p>
       <w:pPr>
@@ -1199,11 +1293,62 @@
           <w:lang w:val="en-GB" w:eastAsia="en-IN"/>
         </w:rPr>
         <w:lastRenderedPageBreak/>
+        <w:t>Q</w:t>
+      </w:r>
+      <w:r>
+        <w:rPr>
+          <w:rFonts w:ascii="Cambria" w:eastAsia="Times New Roman" w:hAnsi="Cambria" w:cs="Times New Roman"/>
+          <w:b/>
+          <w:bCs/>
+          <w:color w:val="C00000"/>
+          <w:sz w:val="28"/>
+          <w:szCs w:val="28"/>
+          <w:lang w:val="en-GB" w:eastAsia="en-IN"/>
+        </w:rPr>
+        <w:t>3</w:t>
+      </w:r>
+      <w:r>
+        <w:rPr>
+          <w:rFonts w:ascii="Cambria" w:eastAsia="Times New Roman" w:hAnsi="Cambria" w:cs="Times New Roman"/>
+          <w:b/>
+          <w:bCs/>
+          <w:color w:val="C00000"/>
+          <w:sz w:val="28"/>
+          <w:szCs w:val="28"/>
+          <w:lang w:val="en-GB" w:eastAsia="en-IN"/>
+        </w:rPr>
+        <w:t>).</w:t>
+      </w:r>
+    </w:p>
+    <w:p>
+      <w:pPr>
+        <w:spacing w:after="0" w:line="240" w:lineRule="auto"/>
+        <w:rPr>
+          <w:rFonts w:ascii="Cambria" w:eastAsia="Times New Roman" w:hAnsi="Cambria" w:cs="Times New Roman"/>
+          <w:b/>
+          <w:bCs/>
+          <w:color w:val="C00000"/>
+          <w:sz w:val="28"/>
+          <w:szCs w:val="28"/>
+          <w:lang w:val="en-GB" w:eastAsia="en-IN"/>
+        </w:rPr>
+      </w:pPr>
+      <w:r>
+        <w:rPr>
+          <w:rFonts w:ascii="Cambria" w:eastAsia="Times New Roman" w:hAnsi="Cambria" w:cs="Times New Roman"/>
+          <w:b/>
+          <w:bCs/>
+          <w:noProof/>
+          <w:color w:val="C00000"/>
+          <w:sz w:val="28"/>
+          <w:szCs w:val="28"/>
+          <w:lang w:val="en-GB" w:eastAsia="en-IN"/>
+        </w:rPr>
         <w:drawing>
-          <wp:inline distT="0" distB="0" distL="0" distR="0" wp14:anchorId="5B0B57A7" wp14:editId="4D50DB47">
-            <wp:extent cx="5731510" cy="4177665"/>
+          <wp:inline distT="0" distB="0" distL="0" distR="0" wp14:anchorId="02CE27C7" wp14:editId="31E86744">
+            <wp:extent cx="5731510" cy="1544955"/>
             <wp:effectExtent l="0" t="0" r="2540" b="0"/>
-            <wp:docPr id="7" name="Picture 7"/>
+            <wp:docPr id="1" name="Picture 1"/>
             <wp:cNvGraphicFramePr>
               <a:graphicFrameLocks xmlns:a="http://schemas.openxmlformats.org/drawingml/2006/main" noChangeAspect="1"/>
             </wp:cNvGraphicFramePr>
@@ -1223,7 +1368,7 @@
                   <pic:spPr>
                     <a:xfrm>
                       <a:off x="0" y="0"/>
-                      <a:ext cx="5731510" cy="4177665"/>
+                      <a:ext cx="5731510" cy="1544955"/>
                     </a:xfrm>
                     <a:prstGeom prst="rect">
                       <a:avLst/>
@@ -1254,6 +1399,608 @@
           <w:rFonts w:ascii="Cambria" w:eastAsia="Times New Roman" w:hAnsi="Cambria" w:cs="Times New Roman"/>
           <w:b/>
           <w:bCs/>
+          <w:color w:val="C00000"/>
+          <w:sz w:val="28"/>
+          <w:szCs w:val="28"/>
+          <w:lang w:val="en-GB" w:eastAsia="en-IN"/>
+        </w:rPr>
+        <w:t>Code:</w:t>
+      </w:r>
+    </w:p>
+    <w:p>
+      <w:pPr>
+        <w:spacing w:after="0" w:line="240" w:lineRule="auto"/>
+        <w:rPr>
+          <w:rFonts w:ascii="Cambria" w:eastAsia="Times New Roman" w:hAnsi="Cambria" w:cs="Times New Roman"/>
+          <w:b/>
+          <w:bCs/>
+          <w:color w:val="C00000"/>
+          <w:sz w:val="28"/>
+          <w:szCs w:val="28"/>
+          <w:lang w:val="en-GB" w:eastAsia="en-IN"/>
+        </w:rPr>
+      </w:pPr>
+      <w:r>
+        <w:rPr>
+          <w:rFonts w:ascii="Cambria" w:eastAsia="Times New Roman" w:hAnsi="Cambria" w:cs="Times New Roman"/>
+          <w:b/>
+          <w:bCs/>
+          <w:noProof/>
+          <w:color w:val="C00000"/>
+          <w:sz w:val="28"/>
+          <w:szCs w:val="28"/>
+          <w:lang w:val="en-GB" w:eastAsia="en-IN"/>
+        </w:rPr>
+        <w:drawing>
+          <wp:inline distT="0" distB="0" distL="0" distR="0" wp14:anchorId="6E67188B" wp14:editId="483A52C7">
+            <wp:extent cx="5449701" cy="6694998"/>
+            <wp:effectExtent l="0" t="0" r="0" b="0"/>
+            <wp:docPr id="5" name="Picture 5"/>
+            <wp:cNvGraphicFramePr>
+              <a:graphicFrameLocks xmlns:a="http://schemas.openxmlformats.org/drawingml/2006/main" noChangeAspect="1"/>
+            </wp:cNvGraphicFramePr>
+            <a:graphic xmlns:a="http://schemas.openxmlformats.org/drawingml/2006/main">
+              <a:graphicData uri="http://schemas.openxmlformats.org/drawingml/2006/picture">
+                <pic:pic xmlns:pic="http://schemas.openxmlformats.org/drawingml/2006/picture">
+                  <pic:nvPicPr>
+                    <pic:cNvPr id="1" name=""/>
+                    <pic:cNvPicPr/>
+                  </pic:nvPicPr>
+                  <pic:blipFill rotWithShape="1">
+                    <a:blip r:embed="rId15"/>
+                    <a:srcRect r="12513"/>
+                    <a:stretch/>
+                  </pic:blipFill>
+                  <pic:spPr bwMode="auto">
+                    <a:xfrm>
+                      <a:off x="0" y="0"/>
+                      <a:ext cx="5469688" cy="6719552"/>
+                    </a:xfrm>
+                    <a:prstGeom prst="rect">
+                      <a:avLst/>
+                    </a:prstGeom>
+                    <a:ln>
+                      <a:noFill/>
+                    </a:ln>
+                    <a:extLst>
+                      <a:ext uri="{53640926-AAD7-44D8-BBD7-CCE9431645EC}">
+                        <a14:shadowObscured xmlns:a14="http://schemas.microsoft.com/office/drawing/2010/main"/>
+                      </a:ext>
+                    </a:extLst>
+                  </pic:spPr>
+                </pic:pic>
+              </a:graphicData>
+            </a:graphic>
+          </wp:inline>
+        </w:drawing>
+      </w:r>
+    </w:p>
+    <w:p>
+      <w:pPr>
+        <w:spacing w:after="0" w:line="240" w:lineRule="auto"/>
+        <w:rPr>
+          <w:rFonts w:ascii="Cambria" w:eastAsia="Times New Roman" w:hAnsi="Cambria" w:cs="Times New Roman"/>
+          <w:b/>
+          <w:bCs/>
+          <w:color w:val="C00000"/>
+          <w:sz w:val="28"/>
+          <w:szCs w:val="28"/>
+          <w:lang w:val="en-GB" w:eastAsia="en-IN"/>
+        </w:rPr>
+      </w:pPr>
+      <w:r>
+        <w:rPr>
+          <w:rFonts w:ascii="Cambria" w:eastAsia="Times New Roman" w:hAnsi="Cambria" w:cs="Times New Roman"/>
+          <w:b/>
+          <w:bCs/>
+          <w:noProof/>
+          <w:color w:val="C00000"/>
+          <w:sz w:val="28"/>
+          <w:szCs w:val="28"/>
+          <w:lang w:val="en-GB" w:eastAsia="en-IN"/>
+        </w:rPr>
+        <w:lastRenderedPageBreak/>
+        <w:drawing>
+          <wp:inline distT="0" distB="0" distL="0" distR="0" wp14:anchorId="74223450" wp14:editId="4E387972">
+            <wp:extent cx="4969565" cy="5813777"/>
+            <wp:effectExtent l="0" t="0" r="2540" b="0"/>
+            <wp:docPr id="6" name="Picture 6"/>
+            <wp:cNvGraphicFramePr>
+              <a:graphicFrameLocks xmlns:a="http://schemas.openxmlformats.org/drawingml/2006/main" noChangeAspect="1"/>
+            </wp:cNvGraphicFramePr>
+            <a:graphic xmlns:a="http://schemas.openxmlformats.org/drawingml/2006/main">
+              <a:graphicData uri="http://schemas.openxmlformats.org/drawingml/2006/picture">
+                <pic:pic xmlns:pic="http://schemas.openxmlformats.org/drawingml/2006/picture">
+                  <pic:nvPicPr>
+                    <pic:cNvPr id="1" name=""/>
+                    <pic:cNvPicPr/>
+                  </pic:nvPicPr>
+                  <pic:blipFill rotWithShape="1">
+                    <a:blip r:embed="rId16"/>
+                    <a:srcRect r="21982" b="-977"/>
+                    <a:stretch/>
+                  </pic:blipFill>
+                  <pic:spPr bwMode="auto">
+                    <a:xfrm>
+                      <a:off x="0" y="0"/>
+                      <a:ext cx="4992896" cy="5841072"/>
+                    </a:xfrm>
+                    <a:prstGeom prst="rect">
+                      <a:avLst/>
+                    </a:prstGeom>
+                    <a:ln>
+                      <a:noFill/>
+                    </a:ln>
+                    <a:extLst>
+                      <a:ext uri="{53640926-AAD7-44D8-BBD7-CCE9431645EC}">
+                        <a14:shadowObscured xmlns:a14="http://schemas.microsoft.com/office/drawing/2010/main"/>
+                      </a:ext>
+                    </a:extLst>
+                  </pic:spPr>
+                </pic:pic>
+              </a:graphicData>
+            </a:graphic>
+          </wp:inline>
+        </w:drawing>
+      </w:r>
+    </w:p>
+    <w:p>
+      <w:pPr>
+        <w:spacing w:after="0" w:line="240" w:lineRule="auto"/>
+        <w:rPr>
+          <w:rFonts w:ascii="Cambria" w:eastAsia="Times New Roman" w:hAnsi="Cambria" w:cs="Times New Roman"/>
+          <w:b/>
+          <w:bCs/>
+          <w:color w:val="C00000"/>
+          <w:sz w:val="28"/>
+          <w:szCs w:val="28"/>
+          <w:lang w:val="en-GB" w:eastAsia="en-IN"/>
+        </w:rPr>
+      </w:pPr>
+      <w:r>
+        <w:rPr>
+          <w:rFonts w:ascii="Cambria" w:eastAsia="Times New Roman" w:hAnsi="Cambria" w:cs="Times New Roman"/>
+          <w:b/>
+          <w:bCs/>
+          <w:color w:val="C00000"/>
+          <w:sz w:val="28"/>
+          <w:szCs w:val="28"/>
+          <w:lang w:val="en-GB" w:eastAsia="en-IN"/>
+        </w:rPr>
+        <w:t>Output:</w:t>
+      </w:r>
+    </w:p>
+    <w:p>
+      <w:pPr>
+        <w:spacing w:after="0" w:line="240" w:lineRule="auto"/>
+        <w:rPr>
+          <w:rFonts w:ascii="Cambria" w:eastAsia="Times New Roman" w:hAnsi="Cambria" w:cs="Times New Roman"/>
+          <w:b/>
+          <w:bCs/>
+          <w:sz w:val="28"/>
+          <w:szCs w:val="28"/>
+          <w:lang w:val="en-GB" w:eastAsia="en-IN"/>
+        </w:rPr>
+      </w:pPr>
+      <w:r>
+        <w:rPr>
+          <w:rFonts w:ascii="Cambria" w:eastAsia="Times New Roman" w:hAnsi="Cambria" w:cs="Times New Roman"/>
+          <w:b/>
+          <w:bCs/>
+          <w:sz w:val="28"/>
+          <w:szCs w:val="28"/>
+          <w:lang w:val="en-GB" w:eastAsia="en-IN"/>
+        </w:rPr>
+        <w:drawing>
+          <wp:inline distT="0" distB="0" distL="0" distR="0" wp14:anchorId="703CC591" wp14:editId="58DAB364">
+            <wp:extent cx="5731510" cy="1015365"/>
+            <wp:effectExtent l="0" t="0" r="2540" b="0"/>
+            <wp:docPr id="9" name="Picture 9"/>
+            <wp:cNvGraphicFramePr>
+              <a:graphicFrameLocks xmlns:a="http://schemas.openxmlformats.org/drawingml/2006/main" noChangeAspect="1"/>
+            </wp:cNvGraphicFramePr>
+            <a:graphic xmlns:a="http://schemas.openxmlformats.org/drawingml/2006/main">
+              <a:graphicData uri="http://schemas.openxmlformats.org/drawingml/2006/picture">
+                <pic:pic xmlns:pic="http://schemas.openxmlformats.org/drawingml/2006/picture">
+                  <pic:nvPicPr>
+                    <pic:cNvPr id="1" name=""/>
+                    <pic:cNvPicPr/>
+                  </pic:nvPicPr>
+                  <pic:blipFill>
+                    <a:blip r:embed="rId17"/>
+                    <a:stretch>
+                      <a:fillRect/>
+                    </a:stretch>
+                  </pic:blipFill>
+                  <pic:spPr>
+                    <a:xfrm>
+                      <a:off x="0" y="0"/>
+                      <a:ext cx="5731510" cy="1015365"/>
+                    </a:xfrm>
+                    <a:prstGeom prst="rect">
+                      <a:avLst/>
+                    </a:prstGeom>
+                  </pic:spPr>
+                </pic:pic>
+              </a:graphicData>
+            </a:graphic>
+          </wp:inline>
+        </w:drawing>
+      </w:r>
+    </w:p>
+    <w:p>
+      <w:pPr>
+        <w:spacing w:after="0" w:line="240" w:lineRule="auto"/>
+        <w:rPr>
+          <w:rFonts w:ascii="Cambria" w:eastAsia="Times New Roman" w:hAnsi="Cambria" w:cs="Times New Roman"/>
+          <w:b/>
+          <w:bCs/>
+          <w:sz w:val="28"/>
+          <w:szCs w:val="28"/>
+          <w:lang w:val="en-GB" w:eastAsia="en-IN"/>
+        </w:rPr>
+      </w:pPr>
+    </w:p>
+    <w:p>
+      <w:pPr>
+        <w:spacing w:after="0" w:line="240" w:lineRule="auto"/>
+        <w:rPr>
+          <w:rFonts w:ascii="Cambria" w:eastAsia="Times New Roman" w:hAnsi="Cambria" w:cs="Times New Roman"/>
+          <w:sz w:val="28"/>
+          <w:szCs w:val="28"/>
+          <w:lang w:val="en-GB" w:eastAsia="en-IN"/>
+        </w:rPr>
+      </w:pPr>
+      <w:r>
+        <w:rPr>
+          <w:rFonts w:ascii="Cambria" w:eastAsia="Times New Roman" w:hAnsi="Cambria" w:cs="Times New Roman"/>
+          <w:sz w:val="28"/>
+          <w:szCs w:val="28"/>
+          <w:lang w:val="en-GB" w:eastAsia="en-IN"/>
+        </w:rPr>
+        <w:t xml:space="preserve">The number of characters in the string is 13. </w:t>
+      </w:r>
+    </w:p>
+    <w:p>
+      <w:pPr>
+        <w:spacing w:after="0" w:line="240" w:lineRule="auto"/>
+        <w:rPr>
+          <w:rFonts w:ascii="Cambria" w:eastAsia="Times New Roman" w:hAnsi="Cambria" w:cs="Times New Roman"/>
+          <w:b/>
+          <w:bCs/>
+          <w:sz w:val="28"/>
+          <w:szCs w:val="28"/>
+          <w:lang w:val="en-GB" w:eastAsia="en-IN"/>
+        </w:rPr>
+      </w:pPr>
+      <w:r>
+        <w:rPr>
+          <w:rFonts w:ascii="Cambria" w:eastAsia="Times New Roman" w:hAnsi="Cambria" w:cs="Times New Roman"/>
+          <w:b/>
+          <w:bCs/>
+          <w:sz w:val="28"/>
+          <w:szCs w:val="28"/>
+          <w:lang w:val="en-GB" w:eastAsia="en-IN"/>
+        </w:rPr>
+        <w:lastRenderedPageBreak/>
+        <w:drawing>
+          <wp:inline distT="0" distB="0" distL="0" distR="0" wp14:anchorId="53E5487B" wp14:editId="28470688">
+            <wp:extent cx="4490223" cy="2710750"/>
+            <wp:effectExtent l="0" t="0" r="5715" b="0"/>
+            <wp:docPr id="10" name="Picture 10"/>
+            <wp:cNvGraphicFramePr>
+              <a:graphicFrameLocks xmlns:a="http://schemas.openxmlformats.org/drawingml/2006/main" noChangeAspect="1"/>
+            </wp:cNvGraphicFramePr>
+            <a:graphic xmlns:a="http://schemas.openxmlformats.org/drawingml/2006/main">
+              <a:graphicData uri="http://schemas.openxmlformats.org/drawingml/2006/picture">
+                <pic:pic xmlns:pic="http://schemas.openxmlformats.org/drawingml/2006/picture">
+                  <pic:nvPicPr>
+                    <pic:cNvPr id="1" name=""/>
+                    <pic:cNvPicPr/>
+                  </pic:nvPicPr>
+                  <pic:blipFill>
+                    <a:blip r:embed="rId18"/>
+                    <a:stretch>
+                      <a:fillRect/>
+                    </a:stretch>
+                  </pic:blipFill>
+                  <pic:spPr>
+                    <a:xfrm>
+                      <a:off x="0" y="0"/>
+                      <a:ext cx="4501022" cy="2717269"/>
+                    </a:xfrm>
+                    <a:prstGeom prst="rect">
+                      <a:avLst/>
+                    </a:prstGeom>
+                  </pic:spPr>
+                </pic:pic>
+              </a:graphicData>
+            </a:graphic>
+          </wp:inline>
+        </w:drawing>
+      </w:r>
+    </w:p>
+    <w:p>
+      <w:pPr>
+        <w:spacing w:after="0" w:line="240" w:lineRule="auto"/>
+        <w:rPr>
+          <w:rFonts w:ascii="Cambria" w:eastAsia="Times New Roman" w:hAnsi="Cambria" w:cs="Times New Roman"/>
+          <w:b/>
+          <w:bCs/>
+          <w:sz w:val="28"/>
+          <w:szCs w:val="28"/>
+          <w:lang w:val="en-GB" w:eastAsia="en-IN"/>
+        </w:rPr>
+      </w:pPr>
+    </w:p>
+    <w:p>
+      <w:pPr>
+        <w:spacing w:after="0" w:line="240" w:lineRule="auto"/>
+        <w:rPr>
+          <w:rFonts w:ascii="Cambria" w:eastAsia="Times New Roman" w:hAnsi="Cambria" w:cs="Times New Roman"/>
+          <w:sz w:val="28"/>
+          <w:szCs w:val="28"/>
+          <w:lang w:val="en-GB" w:eastAsia="en-IN"/>
+        </w:rPr>
+      </w:pPr>
+      <w:r>
+        <w:rPr>
+          <w:rFonts w:ascii="Cambria" w:eastAsia="Times New Roman" w:hAnsi="Cambria" w:cs="Times New Roman"/>
+          <w:sz w:val="28"/>
+          <w:szCs w:val="28"/>
+          <w:lang w:val="en-GB" w:eastAsia="en-IN"/>
+        </w:rPr>
+        <w:t>The merge sort of numbers work</w:t>
+      </w:r>
+      <w:r>
+        <w:rPr>
+          <w:rFonts w:ascii="Cambria" w:eastAsia="Times New Roman" w:hAnsi="Cambria" w:cs="Times New Roman"/>
+          <w:sz w:val="28"/>
+          <w:szCs w:val="28"/>
+          <w:lang w:val="en-GB" w:eastAsia="en-IN"/>
+        </w:rPr>
+        <w:t>s</w:t>
+      </w:r>
+      <w:r>
+        <w:rPr>
+          <w:rFonts w:ascii="Cambria" w:eastAsia="Times New Roman" w:hAnsi="Cambria" w:cs="Times New Roman"/>
+          <w:sz w:val="28"/>
+          <w:szCs w:val="28"/>
+          <w:lang w:val="en-GB" w:eastAsia="en-IN"/>
+        </w:rPr>
+        <w:t xml:space="preserve"> better than the merge sort of alphabets.</w:t>
+      </w:r>
+    </w:p>
+    <w:p>
+      <w:pPr>
+        <w:spacing w:after="0" w:line="240" w:lineRule="auto"/>
+        <w:rPr>
+          <w:rFonts w:ascii="Cambria" w:eastAsia="Times New Roman" w:hAnsi="Cambria" w:cs="Times New Roman"/>
+          <w:b/>
+          <w:bCs/>
+          <w:sz w:val="28"/>
+          <w:szCs w:val="28"/>
+          <w:lang w:val="en-GB" w:eastAsia="en-IN"/>
+        </w:rPr>
+      </w:pPr>
+    </w:p>
+    <w:p>
+      <w:pPr>
+        <w:spacing w:after="0" w:line="240" w:lineRule="auto"/>
+        <w:rPr>
+          <w:rFonts w:ascii="Cambria" w:eastAsia="Times New Roman" w:hAnsi="Cambria" w:cs="Times New Roman"/>
+          <w:b/>
+          <w:bCs/>
+          <w:color w:val="C00000"/>
+          <w:sz w:val="28"/>
+          <w:szCs w:val="28"/>
+          <w:lang w:val="en-GB" w:eastAsia="en-IN"/>
+        </w:rPr>
+      </w:pPr>
+      <w:r>
+        <w:rPr>
+          <w:rFonts w:ascii="Cambria" w:eastAsia="Times New Roman" w:hAnsi="Cambria" w:cs="Times New Roman"/>
+          <w:b/>
+          <w:bCs/>
+          <w:color w:val="C00000"/>
+          <w:sz w:val="28"/>
+          <w:szCs w:val="28"/>
+          <w:lang w:val="en-GB" w:eastAsia="en-IN"/>
+        </w:rPr>
+        <w:t>Q</w:t>
+      </w:r>
+      <w:r>
+        <w:rPr>
+          <w:rFonts w:ascii="Cambria" w:eastAsia="Times New Roman" w:hAnsi="Cambria" w:cs="Times New Roman"/>
+          <w:b/>
+          <w:bCs/>
+          <w:color w:val="C00000"/>
+          <w:sz w:val="28"/>
+          <w:szCs w:val="28"/>
+          <w:lang w:val="en-GB" w:eastAsia="en-IN"/>
+        </w:rPr>
+        <w:t>8</w:t>
+      </w:r>
+      <w:r>
+        <w:rPr>
+          <w:rFonts w:ascii="Cambria" w:eastAsia="Times New Roman" w:hAnsi="Cambria" w:cs="Times New Roman"/>
+          <w:b/>
+          <w:bCs/>
+          <w:color w:val="C00000"/>
+          <w:sz w:val="28"/>
+          <w:szCs w:val="28"/>
+          <w:lang w:val="en-GB" w:eastAsia="en-IN"/>
+        </w:rPr>
+        <w:t>).</w:t>
+      </w:r>
+    </w:p>
+    <w:p>
+      <w:pPr>
+        <w:spacing w:after="0" w:line="240" w:lineRule="auto"/>
+        <w:rPr>
+          <w:rFonts w:ascii="Cambria" w:eastAsia="Times New Roman" w:hAnsi="Cambria" w:cs="Times New Roman"/>
+          <w:b/>
+          <w:bCs/>
+          <w:color w:val="C00000"/>
+          <w:sz w:val="28"/>
+          <w:szCs w:val="28"/>
+          <w:lang w:val="en-GB" w:eastAsia="en-IN"/>
+        </w:rPr>
+      </w:pPr>
+      <w:r>
+        <w:rPr>
+          <w:rFonts w:ascii="Cambria" w:eastAsia="Times New Roman" w:hAnsi="Cambria" w:cs="Times New Roman"/>
+          <w:b/>
+          <w:bCs/>
+          <w:noProof/>
+          <w:color w:val="C00000"/>
+          <w:sz w:val="28"/>
+          <w:szCs w:val="28"/>
+          <w:lang w:val="en-GB" w:eastAsia="en-IN"/>
+        </w:rPr>
+        <w:drawing>
+          <wp:inline distT="0" distB="0" distL="0" distR="0" wp14:anchorId="26F3F139" wp14:editId="0BB10B73">
+            <wp:extent cx="5731510" cy="1084580"/>
+            <wp:effectExtent l="0" t="0" r="2540" b="1270"/>
+            <wp:docPr id="4" name="Picture 4"/>
+            <wp:cNvGraphicFramePr>
+              <a:graphicFrameLocks xmlns:a="http://schemas.openxmlformats.org/drawingml/2006/main" noChangeAspect="1"/>
+            </wp:cNvGraphicFramePr>
+            <a:graphic xmlns:a="http://schemas.openxmlformats.org/drawingml/2006/main">
+              <a:graphicData uri="http://schemas.openxmlformats.org/drawingml/2006/picture">
+                <pic:pic xmlns:pic="http://schemas.openxmlformats.org/drawingml/2006/picture">
+                  <pic:nvPicPr>
+                    <pic:cNvPr id="1" name=""/>
+                    <pic:cNvPicPr/>
+                  </pic:nvPicPr>
+                  <pic:blipFill>
+                    <a:blip r:embed="rId19"/>
+                    <a:stretch>
+                      <a:fillRect/>
+                    </a:stretch>
+                  </pic:blipFill>
+                  <pic:spPr>
+                    <a:xfrm>
+                      <a:off x="0" y="0"/>
+                      <a:ext cx="5731510" cy="1084580"/>
+                    </a:xfrm>
+                    <a:prstGeom prst="rect">
+                      <a:avLst/>
+                    </a:prstGeom>
+                  </pic:spPr>
+                </pic:pic>
+              </a:graphicData>
+            </a:graphic>
+          </wp:inline>
+        </w:drawing>
+      </w:r>
+    </w:p>
+    <w:p>
+      <w:pPr>
+        <w:spacing w:after="0" w:line="240" w:lineRule="auto"/>
+        <w:rPr>
+          <w:rFonts w:ascii="Cambria" w:eastAsia="Times New Roman" w:hAnsi="Cambria" w:cs="Times New Roman"/>
+          <w:b/>
+          <w:bCs/>
+          <w:color w:val="C00000"/>
+          <w:sz w:val="28"/>
+          <w:szCs w:val="28"/>
+          <w:lang w:val="en-GB" w:eastAsia="en-IN"/>
+        </w:rPr>
+      </w:pPr>
+      <w:r>
+        <w:rPr>
+          <w:rFonts w:ascii="Cambria" w:eastAsia="Times New Roman" w:hAnsi="Cambria" w:cs="Times New Roman"/>
+          <w:b/>
+          <w:bCs/>
+          <w:color w:val="C00000"/>
+          <w:sz w:val="28"/>
+          <w:szCs w:val="28"/>
+          <w:lang w:val="en-GB" w:eastAsia="en-IN"/>
+        </w:rPr>
+        <w:t>Code:</w:t>
+      </w:r>
+    </w:p>
+    <w:p>
+      <w:pPr>
+        <w:spacing w:after="0" w:line="240" w:lineRule="auto"/>
+        <w:rPr>
+          <w:rFonts w:ascii="Cambria" w:eastAsia="Times New Roman" w:hAnsi="Cambria" w:cs="Times New Roman"/>
+          <w:b/>
+          <w:bCs/>
+          <w:color w:val="C00000"/>
+          <w:sz w:val="28"/>
+          <w:szCs w:val="28"/>
+          <w:lang w:val="en-GB" w:eastAsia="en-IN"/>
+        </w:rPr>
+      </w:pPr>
+      <w:r>
+        <w:rPr>
+          <w:rFonts w:ascii="Cambria" w:eastAsia="Times New Roman" w:hAnsi="Cambria" w:cs="Times New Roman"/>
+          <w:b/>
+          <w:bCs/>
+          <w:noProof/>
+          <w:color w:val="C00000"/>
+          <w:sz w:val="28"/>
+          <w:szCs w:val="28"/>
+          <w:lang w:val="en-GB" w:eastAsia="en-IN"/>
+        </w:rPr>
+        <w:drawing>
+          <wp:inline distT="0" distB="0" distL="0" distR="0" wp14:anchorId="5B0B57A7" wp14:editId="7072064A">
+            <wp:extent cx="5236186" cy="3816626"/>
+            <wp:effectExtent l="0" t="0" r="3175" b="0"/>
+            <wp:docPr id="7" name="Picture 7"/>
+            <wp:cNvGraphicFramePr>
+              <a:graphicFrameLocks xmlns:a="http://schemas.openxmlformats.org/drawingml/2006/main" noChangeAspect="1"/>
+            </wp:cNvGraphicFramePr>
+            <a:graphic xmlns:a="http://schemas.openxmlformats.org/drawingml/2006/main">
+              <a:graphicData uri="http://schemas.openxmlformats.org/drawingml/2006/picture">
+                <pic:pic xmlns:pic="http://schemas.openxmlformats.org/drawingml/2006/picture">
+                  <pic:nvPicPr>
+                    <pic:cNvPr id="1" name=""/>
+                    <pic:cNvPicPr/>
+                  </pic:nvPicPr>
+                  <pic:blipFill>
+                    <a:blip r:embed="rId20"/>
+                    <a:stretch>
+                      <a:fillRect/>
+                    </a:stretch>
+                  </pic:blipFill>
+                  <pic:spPr>
+                    <a:xfrm>
+                      <a:off x="0" y="0"/>
+                      <a:ext cx="5238770" cy="3818510"/>
+                    </a:xfrm>
+                    <a:prstGeom prst="rect">
+                      <a:avLst/>
+                    </a:prstGeom>
+                  </pic:spPr>
+                </pic:pic>
+              </a:graphicData>
+            </a:graphic>
+          </wp:inline>
+        </w:drawing>
+      </w:r>
+    </w:p>
+    <w:p>
+      <w:pPr>
+        <w:spacing w:after="0" w:line="240" w:lineRule="auto"/>
+        <w:rPr>
+          <w:rFonts w:ascii="Cambria" w:eastAsia="Times New Roman" w:hAnsi="Cambria" w:cs="Times New Roman"/>
+          <w:b/>
+          <w:bCs/>
+          <w:color w:val="C00000"/>
+          <w:sz w:val="28"/>
+          <w:szCs w:val="28"/>
+          <w:lang w:val="en-GB" w:eastAsia="en-IN"/>
+        </w:rPr>
+      </w:pPr>
+      <w:r>
+        <w:rPr>
+          <w:rFonts w:ascii="Cambria" w:eastAsia="Times New Roman" w:hAnsi="Cambria" w:cs="Times New Roman"/>
+          <w:b/>
+          <w:bCs/>
+          <w:noProof/>
           <w:color w:val="C00000"/>
           <w:sz w:val="28"/>
           <w:szCs w:val="28"/>
@@ -1276,7 +2023,7 @@
                     <pic:cNvPicPr/>
                   </pic:nvPicPr>
                   <pic:blipFill>
-                    <a:blip r:embed="rId15"/>
+                    <a:blip r:embed="rId21"/>
                     <a:stretch>
                       <a:fillRect/>
                     </a:stretch>
@@ -1344,111 +2091,67 @@
           <w:rFonts w:ascii="Cambria" w:eastAsia="Times New Roman" w:hAnsi="Cambria" w:cs="Times New Roman"/>
           <w:b/>
           <w:bCs/>
-          <w:sz w:val="28"/>
-          <w:szCs w:val="28"/>
-          <w:lang w:val="en-GB" w:eastAsia="en-IN"/>
-        </w:rPr>
-      </w:pPr>
-    </w:p>
-    <w:p>
-      <w:pPr>
-        <w:spacing w:after="0" w:line="240" w:lineRule="auto"/>
-        <w:rPr>
-          <w:rFonts w:ascii="Cambria" w:eastAsia="Times New Roman" w:hAnsi="Cambria" w:cs="Times New Roman"/>
-          <w:b/>
-          <w:bCs/>
-          <w:sz w:val="28"/>
-          <w:szCs w:val="28"/>
-          <w:lang w:val="en-GB" w:eastAsia="en-IN"/>
-        </w:rPr>
-      </w:pPr>
-    </w:p>
-    <w:p>
-      <w:pPr>
-        <w:spacing w:after="0" w:line="240" w:lineRule="auto"/>
-        <w:rPr>
-          <w:rFonts w:ascii="Cambria" w:eastAsia="Times New Roman" w:hAnsi="Cambria" w:cs="Times New Roman"/>
-          <w:b/>
-          <w:bCs/>
-          <w:color w:val="C00000"/>
-          <w:sz w:val="28"/>
-          <w:szCs w:val="28"/>
-          <w:lang w:val="en-GB" w:eastAsia="en-IN"/>
-        </w:rPr>
-      </w:pPr>
-    </w:p>
-    <w:p>
-      <w:pPr>
-        <w:spacing w:after="0" w:line="240" w:lineRule="auto"/>
-        <w:rPr>
-          <w:rFonts w:ascii="Cambria" w:eastAsia="Times New Roman" w:hAnsi="Cambria" w:cs="Times New Roman"/>
-          <w:b/>
-          <w:bCs/>
-          <w:sz w:val="28"/>
-          <w:szCs w:val="28"/>
-          <w:lang w:val="en-GB" w:eastAsia="en-IN"/>
-        </w:rPr>
-      </w:pPr>
-    </w:p>
-    <w:p>
-      <w:pPr>
-        <w:spacing w:after="0" w:line="240" w:lineRule="auto"/>
-        <w:rPr>
-          <w:rFonts w:ascii="Cambria" w:eastAsia="Times New Roman" w:hAnsi="Cambria" w:cs="Times New Roman"/>
-          <w:b/>
-          <w:bCs/>
-          <w:sz w:val="28"/>
-          <w:szCs w:val="28"/>
-          <w:lang w:val="en-GB" w:eastAsia="en-IN"/>
-        </w:rPr>
-      </w:pPr>
-    </w:p>
-    <w:p>
-      <w:pPr>
-        <w:spacing w:after="0" w:line="240" w:lineRule="auto"/>
-        <w:rPr>
-          <w:rFonts w:ascii="Cambria" w:eastAsia="Times New Roman" w:hAnsi="Cambria" w:cs="Times New Roman"/>
-          <w:b/>
-          <w:bCs/>
-          <w:sz w:val="28"/>
-          <w:szCs w:val="28"/>
-          <w:lang w:val="en-GB" w:eastAsia="en-IN"/>
-        </w:rPr>
-      </w:pPr>
-    </w:p>
-    <w:p>
-      <w:pPr>
-        <w:spacing w:after="0" w:line="240" w:lineRule="auto"/>
-        <w:rPr>
-          <w:rFonts w:ascii="Cambria" w:eastAsia="Times New Roman" w:hAnsi="Cambria" w:cs="Times New Roman"/>
-          <w:b/>
-          <w:bCs/>
-          <w:sz w:val="28"/>
-          <w:szCs w:val="28"/>
-          <w:lang w:val="en-GB" w:eastAsia="en-IN"/>
-        </w:rPr>
-      </w:pPr>
-    </w:p>
-    <w:p>
-      <w:pPr>
-        <w:spacing w:after="0" w:line="240" w:lineRule="auto"/>
-        <w:rPr>
-          <w:rFonts w:ascii="Cambria" w:eastAsia="Times New Roman" w:hAnsi="Cambria" w:cs="Times New Roman"/>
-          <w:b/>
-          <w:bCs/>
-          <w:sz w:val="28"/>
-          <w:szCs w:val="28"/>
-          <w:lang w:val="en-GB" w:eastAsia="en-IN"/>
-        </w:rPr>
-      </w:pPr>
-    </w:p>
-    <w:p>
-      <w:pPr>
-        <w:spacing w:after="0" w:line="240" w:lineRule="auto"/>
-        <w:rPr>
-          <w:rFonts w:ascii="Cambria" w:eastAsia="Times New Roman" w:hAnsi="Cambria" w:cs="Times New Roman"/>
-          <w:b/>
-          <w:bCs/>
+          <w:color w:val="C00000"/>
+          <w:sz w:val="28"/>
+          <w:szCs w:val="28"/>
+          <w:lang w:val="en-GB" w:eastAsia="en-IN"/>
+        </w:rPr>
+      </w:pPr>
+      <w:r>
+        <w:rPr>
+          <w:rFonts w:ascii="Cambria" w:eastAsia="Times New Roman" w:hAnsi="Cambria" w:cs="Times New Roman"/>
+          <w:b/>
+          <w:bCs/>
+          <w:color w:val="C00000"/>
+          <w:sz w:val="28"/>
+          <w:szCs w:val="28"/>
+          <w:lang w:val="en-GB" w:eastAsia="en-IN"/>
+        </w:rPr>
+        <w:drawing>
+          <wp:inline distT="0" distB="0" distL="0" distR="0" wp14:anchorId="58DD9F2D" wp14:editId="5DEB8945">
+            <wp:extent cx="5731510" cy="2934335"/>
+            <wp:effectExtent l="0" t="0" r="2540" b="0"/>
+            <wp:docPr id="11" name="Picture 11"/>
+            <wp:cNvGraphicFramePr>
+              <a:graphicFrameLocks xmlns:a="http://schemas.openxmlformats.org/drawingml/2006/main" noChangeAspect="1"/>
+            </wp:cNvGraphicFramePr>
+            <a:graphic xmlns:a="http://schemas.openxmlformats.org/drawingml/2006/main">
+              <a:graphicData uri="http://schemas.openxmlformats.org/drawingml/2006/picture">
+                <pic:pic xmlns:pic="http://schemas.openxmlformats.org/drawingml/2006/picture">
+                  <pic:nvPicPr>
+                    <pic:cNvPr id="1" name=""/>
+                    <pic:cNvPicPr/>
+                  </pic:nvPicPr>
+                  <pic:blipFill>
+                    <a:blip r:embed="rId22"/>
+                    <a:stretch>
+                      <a:fillRect/>
+                    </a:stretch>
+                  </pic:blipFill>
+                  <pic:spPr>
+                    <a:xfrm>
+                      <a:off x="0" y="0"/>
+                      <a:ext cx="5731510" cy="2934335"/>
+                    </a:xfrm>
+                    <a:prstGeom prst="rect">
+                      <a:avLst/>
+                    </a:prstGeom>
+                  </pic:spPr>
+                </pic:pic>
+              </a:graphicData>
+            </a:graphic>
+          </wp:inline>
+        </w:drawing>
+      </w:r>
+    </w:p>
+    <w:p>
+      <w:pPr>
+        <w:spacing w:after="0" w:line="240" w:lineRule="auto"/>
+        <w:rPr>
+          <w:rFonts w:ascii="Cambria" w:eastAsia="Times New Roman" w:hAnsi="Cambria" w:cs="Times New Roman"/>
+          <w:b/>
+          <w:bCs/>
+          <w:color w:val="C00000"/>
           <w:sz w:val="28"/>
           <w:szCs w:val="28"/>
           <w:lang w:val="en-GB" w:eastAsia="en-IN"/>
@@ -2939,27 +3642,6 @@
 </file>
 
 <file path=customXml/item1.xml><?xml version="1.0" encoding="utf-8"?>
-<p:properties xmlns:p="http://schemas.microsoft.com/office/2006/metadata/properties" xmlns:xsi="http://www.w3.org/2001/XMLSchema-instance" xmlns:pc="http://schemas.microsoft.com/office/infopath/2007/PartnerControls">
-  <documentManagement>
-    <TaxCatchAll xmlns="2c4d6d5c-dd3b-42ff-9982-61cd752b348c" xsi:nil="true"/>
-    <ReferenceId xmlns="fd0d9be7-573e-42a5-a007-446964384f04" xsi:nil="true"/>
-    <lcf76f155ced4ddcb4097134ff3c332f xmlns="fd0d9be7-573e-42a5-a007-446964384f04">
-      <Terms xmlns="http://schemas.microsoft.com/office/infopath/2007/PartnerControls"/>
-    </lcf76f155ced4ddcb4097134ff3c332f>
-  </documentManagement>
-</p:properties>
-</file>
-
-<file path=customXml/item2.xml><?xml version="1.0" encoding="utf-8"?>
-<?mso-contentType ?>
-<FormTemplates xmlns="http://schemas.microsoft.com/sharepoint/v3/contenttype/forms">
-  <Display>DocumentLibraryForm</Display>
-  <Edit>DocumentLibraryForm</Edit>
-  <New>DocumentLibraryForm</New>
-</FormTemplates>
-</file>
-
-<file path=customXml/item3.xml><?xml version="1.0" encoding="utf-8"?>
 <ct:contentTypeSchema xmlns:ct="http://schemas.microsoft.com/office/2006/metadata/contentType" xmlns:ma="http://schemas.microsoft.com/office/2006/metadata/properties/metaAttributes" ct:_="" ma:_="" ma:contentTypeName="Document" ma:contentTypeID="0x010100B3A709A607BEB244826983FA208590D6" ma:contentTypeVersion="9" ma:contentTypeDescription="Create a new document." ma:contentTypeScope="" ma:versionID="1ccaf5e0edbd651c213c5b89869f0d2c">
   <xsd:schema xmlns:xsd="http://www.w3.org/2001/XMLSchema" xmlns:xs="http://www.w3.org/2001/XMLSchema" xmlns:p="http://schemas.microsoft.com/office/2006/metadata/properties" xmlns:ns2="fd0d9be7-573e-42a5-a007-446964384f04" xmlns:ns3="2c4d6d5c-dd3b-42ff-9982-61cd752b348c" targetNamespace="http://schemas.microsoft.com/office/2006/metadata/properties" ma:root="true" ma:fieldsID="0344da8f33aa52f5ce0b8b2cc2146329" ns2:_="" ns3:_="">
     <xsd:import namespace="fd0d9be7-573e-42a5-a007-446964384f04"/>
@@ -3142,26 +3824,28 @@
 </ct:contentTypeSchema>
 </file>
 
-<file path=customXml/itemProps1.xml><?xml version="1.0" encoding="utf-8"?>
-<ds:datastoreItem xmlns:ds="http://schemas.openxmlformats.org/officeDocument/2006/customXml" ds:itemID="{D6E22311-7206-43B4-BC84-E0354A37D3B6}">
-  <ds:schemaRefs>
-    <ds:schemaRef ds:uri="http://schemas.microsoft.com/office/2006/metadata/properties"/>
-    <ds:schemaRef ds:uri="http://schemas.microsoft.com/office/infopath/2007/PartnerControls"/>
-    <ds:schemaRef ds:uri="2c4d6d5c-dd3b-42ff-9982-61cd752b348c"/>
-    <ds:schemaRef ds:uri="fd0d9be7-573e-42a5-a007-446964384f04"/>
-  </ds:schemaRefs>
-</ds:datastoreItem>
+<file path=customXml/item2.xml><?xml version="1.0" encoding="utf-8"?>
+<?mso-contentType ?>
+<FormTemplates xmlns="http://schemas.microsoft.com/sharepoint/v3/contenttype/forms">
+  <Display>DocumentLibraryForm</Display>
+  <Edit>DocumentLibraryForm</Edit>
+  <New>DocumentLibraryForm</New>
+</FormTemplates>
 </file>
 
-<file path=customXml/itemProps2.xml><?xml version="1.0" encoding="utf-8"?>
-<ds:datastoreItem xmlns:ds="http://schemas.openxmlformats.org/officeDocument/2006/customXml" ds:itemID="{7D6DADE5-2F80-4CF6-9E39-810D8C213E7B}">
-  <ds:schemaRefs>
-    <ds:schemaRef ds:uri="http://schemas.microsoft.com/sharepoint/v3/contenttype/forms"/>
-  </ds:schemaRefs>
-</ds:datastoreItem>
+<file path=customXml/item3.xml><?xml version="1.0" encoding="utf-8"?>
+<p:properties xmlns:p="http://schemas.microsoft.com/office/2006/metadata/properties" xmlns:xsi="http://www.w3.org/2001/XMLSchema-instance" xmlns:pc="http://schemas.microsoft.com/office/infopath/2007/PartnerControls">
+  <documentManagement>
+    <TaxCatchAll xmlns="2c4d6d5c-dd3b-42ff-9982-61cd752b348c" xsi:nil="true"/>
+    <ReferenceId xmlns="fd0d9be7-573e-42a5-a007-446964384f04" xsi:nil="true"/>
+    <lcf76f155ced4ddcb4097134ff3c332f xmlns="fd0d9be7-573e-42a5-a007-446964384f04">
+      <Terms xmlns="http://schemas.microsoft.com/office/infopath/2007/PartnerControls"/>
+    </lcf76f155ced4ddcb4097134ff3c332f>
+  </documentManagement>
+</p:properties>
 </file>
 
-<file path=customXml/itemProps3.xml><?xml version="1.0" encoding="utf-8"?>
+<file path=customXml/itemProps1.xml><?xml version="1.0" encoding="utf-8"?>
 <ds:datastoreItem xmlns:ds="http://schemas.openxmlformats.org/officeDocument/2006/customXml" ds:itemID="{679E86C2-54D4-4063-A55D-6DB78743BB90}">
   <ds:schemaRefs>
     <ds:schemaRef ds:uri="http://schemas.microsoft.com/office/2006/metadata/contentType"/>
@@ -3178,4 +3862,23 @@
     <ds:schemaRef ds:uri="http://schemas.microsoft.com/internal/obd"/>
   </ds:schemaRefs>
 </ds:datastoreItem>
+</file>
+
+<file path=customXml/itemProps2.xml><?xml version="1.0" encoding="utf-8"?>
+<ds:datastoreItem xmlns:ds="http://schemas.openxmlformats.org/officeDocument/2006/customXml" ds:itemID="{7D6DADE5-2F80-4CF6-9E39-810D8C213E7B}">
+  <ds:schemaRefs>
+    <ds:schemaRef ds:uri="http://schemas.microsoft.com/sharepoint/v3/contenttype/forms"/>
+  </ds:schemaRefs>
+</ds:datastoreItem>
+</file>
+
+<file path=customXml/itemProps3.xml><?xml version="1.0" encoding="utf-8"?>
+<ds:datastoreItem xmlns:ds="http://schemas.openxmlformats.org/officeDocument/2006/customXml" ds:itemID="{D6E22311-7206-43B4-BC84-E0354A37D3B6}">
+  <ds:schemaRefs>
+    <ds:schemaRef ds:uri="http://schemas.microsoft.com/office/2006/metadata/properties"/>
+    <ds:schemaRef ds:uri="http://schemas.microsoft.com/office/infopath/2007/PartnerControls"/>
+    <ds:schemaRef ds:uri="2c4d6d5c-dd3b-42ff-9982-61cd752b348c"/>
+    <ds:schemaRef ds:uri="fd0d9be7-573e-42a5-a007-446964384f04"/>
+  </ds:schemaRefs>
+</ds:datastoreItem>
 </file>